--- a/DISEÑO PARA PROGRAMADORES/diseño para programadores.docx
+++ b/DISEÑO PARA PROGRAMADORES/diseño para programadores.docx
@@ -2593,23 +2593,7 @@
           <w:sz w:val="28"/>
           <w:szCs w:val="28"/>
         </w:rPr>
-        <w:t xml:space="preserve"> claro </w:t>
-      </w:r>
-      <w:proofErr w:type="spellStart"/>
-      <w:r>
-        <w:rPr>
-          <w:sz w:val="28"/>
-          <w:szCs w:val="28"/>
-        </w:rPr>
-        <w:t>que</w:t>
-      </w:r>
-      <w:proofErr w:type="spellEnd"/>
-      <w:r>
-        <w:rPr>
-          <w:sz w:val="28"/>
-          <w:szCs w:val="28"/>
-        </w:rPr>
-        <w:t xml:space="preserve"> tipo de colores existen:</w:t>
+        <w:t xml:space="preserve"> claro que tipo de colores existen:</w:t>
       </w:r>
     </w:p>
     <w:p>
@@ -2645,14 +2629,7 @@
           <w:sz w:val="28"/>
           <w:szCs w:val="28"/>
         </w:rPr>
-        <w:t xml:space="preserve"> </w:t>
-      </w:r>
-      <w:r>
-        <w:rPr>
-          <w:sz w:val="28"/>
-          <w:szCs w:val="28"/>
-        </w:rPr>
-        <w:t>Amarillo, azul y rojo.</w:t>
+        <w:t xml:space="preserve"> Amarillo, azul y rojo.</w:t>
       </w:r>
     </w:p>
     <w:p>
@@ -2688,14 +2665,7 @@
           <w:sz w:val="28"/>
           <w:szCs w:val="28"/>
         </w:rPr>
-        <w:t xml:space="preserve"> </w:t>
-      </w:r>
-      <w:r>
-        <w:rPr>
-          <w:sz w:val="28"/>
-          <w:szCs w:val="28"/>
-        </w:rPr>
-        <w:t>Son los que resultan de la combinación de los colores primarios.</w:t>
+        <w:t xml:space="preserve"> Son los que resultan de la combinación de los colores primarios.</w:t>
       </w:r>
     </w:p>
     <w:p>
@@ -2738,14 +2708,7 @@
           <w:sz w:val="28"/>
           <w:szCs w:val="28"/>
         </w:rPr>
-        <w:t xml:space="preserve"> </w:t>
-      </w:r>
-      <w:r>
-        <w:rPr>
-          <w:sz w:val="28"/>
-          <w:szCs w:val="28"/>
-        </w:rPr>
-        <w:t>Son los colores intermedios que hay entre un color primario y un color secundario.</w:t>
+        <w:t xml:space="preserve"> Son los colores intermedios que hay entre un color primario y un color secundario.</w:t>
       </w:r>
     </w:p>
     <w:p>
@@ -2798,14 +2761,7 @@
           <w:sz w:val="28"/>
           <w:szCs w:val="28"/>
         </w:rPr>
-        <w:t xml:space="preserve"> </w:t>
-      </w:r>
-      <w:r>
-        <w:rPr>
-          <w:sz w:val="28"/>
-          <w:szCs w:val="28"/>
-        </w:rPr>
-        <w:t>Diferentes tonos de un mismo color. (diferente opacidad).</w:t>
+        <w:t xml:space="preserve"> Diferentes tonos de un mismo color. (diferente opacidad).</w:t>
       </w:r>
       <w:r>
         <w:rPr>
@@ -2829,14 +2785,7 @@
           <w:sz w:val="28"/>
           <w:szCs w:val="28"/>
         </w:rPr>
-        <w:t xml:space="preserve"> </w:t>
-      </w:r>
-      <w:r>
-        <w:rPr>
-          <w:sz w:val="28"/>
-          <w:szCs w:val="28"/>
-        </w:rPr>
-        <w:t>Resulta de combinar un color primario con uno secundario y uno terciario que estén seguidos en el circulo cromático.</w:t>
+        <w:t xml:space="preserve"> Resulta de combinar un color primario con uno secundario y uno terciario que estén seguidos en el circulo cromático.</w:t>
       </w:r>
       <w:r>
         <w:rPr>
@@ -2860,28 +2809,7 @@
           <w:sz w:val="28"/>
           <w:szCs w:val="28"/>
         </w:rPr>
-        <w:t xml:space="preserve"> </w:t>
-      </w:r>
-      <w:r>
-        <w:rPr>
-          <w:sz w:val="28"/>
-          <w:szCs w:val="28"/>
-        </w:rPr>
-        <w:t xml:space="preserve">Consiste en combinar un color primario con un color secundario que no estén seguidos en el circulo cromático. Estos colores </w:t>
-      </w:r>
-      <w:r>
-        <w:rPr>
-          <w:sz w:val="28"/>
-          <w:szCs w:val="28"/>
-        </w:rPr>
-        <w:t>están</w:t>
-      </w:r>
-      <w:r>
-        <w:rPr>
-          <w:sz w:val="28"/>
-          <w:szCs w:val="28"/>
-        </w:rPr>
-        <w:t xml:space="preserve"> opuestos en el circulo.</w:t>
+        <w:t xml:space="preserve"> Consiste en combinar un color primario con un color secundario que no estén seguidos en el circulo cromático. Estos colores están opuestos en el circulo.</w:t>
       </w:r>
       <w:r>
         <w:rPr>
@@ -2905,14 +2833,7 @@
           <w:sz w:val="28"/>
           <w:szCs w:val="28"/>
         </w:rPr>
-        <w:t xml:space="preserve"> </w:t>
-      </w:r>
-      <w:r>
-        <w:rPr>
-          <w:sz w:val="28"/>
-          <w:szCs w:val="28"/>
-        </w:rPr>
-        <w:t>Se trata de combinar tres colores que estén en el circulo cromático de forma que forman un triángulo dentro del circulo.</w:t>
+        <w:t xml:space="preserve"> Se trata de combinar tres colores que estén en el circulo cromático de forma que forman un triángulo dentro del circulo.</w:t>
       </w:r>
       <w:r>
         <w:rPr>
@@ -2936,14 +2857,7 @@
           <w:sz w:val="28"/>
           <w:szCs w:val="28"/>
         </w:rPr>
-        <w:t xml:space="preserve"> </w:t>
-      </w:r>
-      <w:r>
-        <w:rPr>
-          <w:sz w:val="28"/>
-          <w:szCs w:val="28"/>
-        </w:rPr>
-        <w:t>Combinamos 4 colores elegidos al formar un rectángulo dentro del circulo cromático. Se eligen dos primarios y dos secundarios</w:t>
+        <w:t xml:space="preserve"> Combinamos 4 colores elegidos al formar un rectángulo dentro del circulo cromático. Se eligen dos primarios y dos secundarios</w:t>
       </w:r>
     </w:p>
     <w:p>
@@ -4464,120 +4378,19 @@
       <w:r>
         <w:rPr>
           <w:rFonts w:ascii="Roboto" w:hAnsi="Roboto"/>
-          <w:noProof/>
           <w:color w:val="EFF3F8"/>
           <w:sz w:val="21"/>
           <w:szCs w:val="21"/>
           <w:shd w:val="clear" w:color="auto" w:fill="24385B"/>
         </w:rPr>
-        <w:drawing>
-          <wp:inline distT="0" distB="0" distL="0" distR="0" wp14:anchorId="17B2BC8C" wp14:editId="7D21E2C8">
-            <wp:extent cx="5936615" cy="3910330"/>
-            <wp:effectExtent l="0" t="0" r="6985" b="0"/>
-            <wp:docPr id="9" name="Imagen 9" descr="Escala de tiempo&#10;&#10;Descripción generada automáticamente con confianza media"/>
-            <wp:cNvGraphicFramePr>
-              <a:graphicFrameLocks xmlns:a="http://schemas.openxmlformats.org/drawingml/2006/main" noChangeAspect="1"/>
-            </wp:cNvGraphicFramePr>
-            <a:graphic xmlns:a="http://schemas.openxmlformats.org/drawingml/2006/main">
-              <a:graphicData uri="http://schemas.openxmlformats.org/drawingml/2006/picture">
-                <pic:pic xmlns:pic="http://schemas.openxmlformats.org/drawingml/2006/picture">
-                  <pic:nvPicPr>
-                    <pic:cNvPr id="9" name="Imagen 9" descr="Escala de tiempo&#10;&#10;Descripción generada automáticamente con confianza media"/>
-                    <pic:cNvPicPr>
-                      <a:picLocks noChangeAspect="1" noChangeArrowheads="1"/>
-                    </pic:cNvPicPr>
-                  </pic:nvPicPr>
-                  <pic:blipFill>
-                    <a:blip r:embed="rId16">
-                      <a:extLst>
-                        <a:ext uri="{28A0092B-C50C-407E-A947-70E740481C1C}">
-                          <a14:useLocalDpi xmlns:a14="http://schemas.microsoft.com/office/drawing/2010/main" val="0"/>
-                        </a:ext>
-                      </a:extLst>
-                    </a:blip>
-                    <a:srcRect/>
-                    <a:stretch>
-                      <a:fillRect/>
-                    </a:stretch>
-                  </pic:blipFill>
-                  <pic:spPr bwMode="auto">
-                    <a:xfrm>
-                      <a:off x="0" y="0"/>
-                      <a:ext cx="5936615" cy="3910330"/>
-                    </a:xfrm>
-                    <a:prstGeom prst="rect">
-                      <a:avLst/>
-                    </a:prstGeom>
-                    <a:noFill/>
-                    <a:ln>
-                      <a:noFill/>
-                    </a:ln>
-                  </pic:spPr>
-                </pic:pic>
-              </a:graphicData>
-            </a:graphic>
-          </wp:inline>
-        </w:drawing>
-      </w:r>
-      <w:r>
-        <w:rPr>
-          <w:rFonts w:ascii="Roboto" w:hAnsi="Roboto"/>
-          <w:noProof/>
-          <w:color w:val="EFF3F8"/>
-          <w:sz w:val="21"/>
-          <w:szCs w:val="21"/>
-          <w:shd w:val="clear" w:color="auto" w:fill="24385B"/>
-        </w:rPr>
-        <w:drawing>
-          <wp:inline distT="0" distB="0" distL="0" distR="0" wp14:anchorId="4B8A2D1B" wp14:editId="224747B3">
-            <wp:extent cx="5936615" cy="3957955"/>
-            <wp:effectExtent l="0" t="0" r="6985" b="4445"/>
-            <wp:docPr id="10" name="Imagen 10" descr="Interfaz de usuario gráfica, Texto&#10;&#10;Descripción generada automáticamente"/>
-            <wp:cNvGraphicFramePr>
-              <a:graphicFrameLocks xmlns:a="http://schemas.openxmlformats.org/drawingml/2006/main" noChangeAspect="1"/>
-            </wp:cNvGraphicFramePr>
-            <a:graphic xmlns:a="http://schemas.openxmlformats.org/drawingml/2006/main">
-              <a:graphicData uri="http://schemas.openxmlformats.org/drawingml/2006/picture">
-                <pic:pic xmlns:pic="http://schemas.openxmlformats.org/drawingml/2006/picture">
-                  <pic:nvPicPr>
-                    <pic:cNvPr id="10" name="Imagen 10" descr="Interfaz de usuario gráfica, Texto&#10;&#10;Descripción generada automáticamente"/>
-                    <pic:cNvPicPr>
-                      <a:picLocks noChangeAspect="1" noChangeArrowheads="1"/>
-                    </pic:cNvPicPr>
-                  </pic:nvPicPr>
-                  <pic:blipFill>
-                    <a:blip r:embed="rId17">
-                      <a:extLst>
-                        <a:ext uri="{28A0092B-C50C-407E-A947-70E740481C1C}">
-                          <a14:useLocalDpi xmlns:a14="http://schemas.microsoft.com/office/drawing/2010/main" val="0"/>
-                        </a:ext>
-                      </a:extLst>
-                    </a:blip>
-                    <a:srcRect/>
-                    <a:stretch>
-                      <a:fillRect/>
-                    </a:stretch>
-                  </pic:blipFill>
-                  <pic:spPr bwMode="auto">
-                    <a:xfrm>
-                      <a:off x="0" y="0"/>
-                      <a:ext cx="5936615" cy="3957955"/>
-                    </a:xfrm>
-                    <a:prstGeom prst="rect">
-                      <a:avLst/>
-                    </a:prstGeom>
-                    <a:noFill/>
-                    <a:ln>
-                      <a:noFill/>
-                    </a:ln>
-                  </pic:spPr>
-                </pic:pic>
-              </a:graphicData>
-            </a:graphic>
-          </wp:inline>
-        </w:drawing>
-      </w:r>
-      <w:r>
+        <w:t xml:space="preserve">        </w:t>
+      </w:r>
+    </w:p>
+    <w:p>
+      <w:pPr>
+        <w:tabs>
+          <w:tab w:val="left" w:pos="1333"/>
+        </w:tabs>
         <w:rPr>
           <w:rFonts w:ascii="Roboto" w:hAnsi="Roboto"/>
           <w:color w:val="EFF3F8"/>
@@ -4585,91 +4398,18 @@
           <w:szCs w:val="21"/>
           <w:shd w:val="clear" w:color="auto" w:fill="24385B"/>
         </w:rPr>
-        <w:t xml:space="preserve">        </w:t>
-      </w:r>
-    </w:p>
-    <w:p>
-      <w:pPr>
-        <w:tabs>
-          <w:tab w:val="left" w:pos="1333"/>
-        </w:tabs>
-        <w:rPr>
-          <w:rFonts w:ascii="Roboto" w:hAnsi="Roboto"/>
-          <w:color w:val="EFF3F8"/>
-          <w:sz w:val="21"/>
-          <w:szCs w:val="21"/>
-          <w:shd w:val="clear" w:color="auto" w:fill="24385B"/>
-        </w:rPr>
-      </w:pPr>
-    </w:p>
-    <w:p>
-      <w:pPr>
-        <w:tabs>
-          <w:tab w:val="left" w:pos="1333"/>
-        </w:tabs>
-        <w:rPr>
-          <w:sz w:val="28"/>
-          <w:szCs w:val="28"/>
-        </w:rPr>
-      </w:pPr>
-      <w:r>
-        <w:rPr>
-          <w:rFonts w:ascii="Roboto" w:hAnsi="Roboto"/>
-          <w:noProof/>
-          <w:color w:val="EFF3F8"/>
-          <w:sz w:val="21"/>
-          <w:szCs w:val="21"/>
-          <w:shd w:val="clear" w:color="auto" w:fill="24385B"/>
-        </w:rPr>
-        <w:drawing>
-          <wp:inline distT="0" distB="0" distL="0" distR="0" wp14:anchorId="5F4C1EC9" wp14:editId="52407BBC">
-            <wp:extent cx="5930265" cy="3971290"/>
-            <wp:effectExtent l="0" t="0" r="0" b="0"/>
-            <wp:docPr id="11" name="Imagen 11"/>
-            <wp:cNvGraphicFramePr>
-              <a:graphicFrameLocks xmlns:a="http://schemas.openxmlformats.org/drawingml/2006/main" noChangeAspect="1"/>
-            </wp:cNvGraphicFramePr>
-            <a:graphic xmlns:a="http://schemas.openxmlformats.org/drawingml/2006/main">
-              <a:graphicData uri="http://schemas.openxmlformats.org/drawingml/2006/picture">
-                <pic:pic xmlns:pic="http://schemas.openxmlformats.org/drawingml/2006/picture">
-                  <pic:nvPicPr>
-                    <pic:cNvPr id="0" name="Picture 5"/>
-                    <pic:cNvPicPr>
-                      <a:picLocks noChangeAspect="1" noChangeArrowheads="1"/>
-                    </pic:cNvPicPr>
-                  </pic:nvPicPr>
-                  <pic:blipFill>
-                    <a:blip r:embed="rId18">
-                      <a:extLst>
-                        <a:ext uri="{28A0092B-C50C-407E-A947-70E740481C1C}">
-                          <a14:useLocalDpi xmlns:a14="http://schemas.microsoft.com/office/drawing/2010/main" val="0"/>
-                        </a:ext>
-                      </a:extLst>
-                    </a:blip>
-                    <a:srcRect/>
-                    <a:stretch>
-                      <a:fillRect/>
-                    </a:stretch>
-                  </pic:blipFill>
-                  <pic:spPr bwMode="auto">
-                    <a:xfrm>
-                      <a:off x="0" y="0"/>
-                      <a:ext cx="5930265" cy="3971290"/>
-                    </a:xfrm>
-                    <a:prstGeom prst="rect">
-                      <a:avLst/>
-                    </a:prstGeom>
-                    <a:noFill/>
-                    <a:ln>
-                      <a:noFill/>
-                    </a:ln>
-                  </pic:spPr>
-                </pic:pic>
-              </a:graphicData>
-            </a:graphic>
-          </wp:inline>
-        </w:drawing>
-      </w:r>
+      </w:pPr>
+    </w:p>
+    <w:p>
+      <w:pPr>
+        <w:tabs>
+          <w:tab w:val="left" w:pos="1333"/>
+        </w:tabs>
+        <w:rPr>
+          <w:sz w:val="28"/>
+          <w:szCs w:val="28"/>
+        </w:rPr>
+      </w:pPr>
       <w:r>
         <w:rPr>
           <w:rFonts w:ascii="Roboto" w:hAnsi="Roboto"/>
